--- a/appointment-package/documentation/Appointment Application Generic.docx
+++ b/appointment-package/documentation/Appointment Application Generic.docx
@@ -1284,8 +1284,6 @@
           </wp:inline>
         </w:drawing>
       </w:r>
-      <w:bookmarkStart w:id="2" w:name="_GoBack"/>
-      <w:bookmarkEnd w:id="2"/>
     </w:p>
     <w:p>
       <w:r>
@@ -1498,7 +1496,7 @@
       <w:pPr>
         <w:pStyle w:val="Heading1"/>
       </w:pPr>
-      <w:bookmarkStart w:id="3" w:name="_Toc386884016"/>
+      <w:bookmarkStart w:id="2" w:name="_Toc386884016"/>
       <w:r>
         <w:lastRenderedPageBreak/>
         <w:t xml:space="preserve">3. </w:t>
@@ -1506,7 +1504,7 @@
       <w:r>
         <w:t>Technology &amp; Tools used</w:t>
       </w:r>
-      <w:bookmarkEnd w:id="3"/>
+      <w:bookmarkEnd w:id="2"/>
       <w:r>
         <w:t xml:space="preserve"> </w:t>
       </w:r>
@@ -1860,6 +1858,486 @@
         <w:t xml:space="preserve">     3) How to run your first phone gap application  </w:t>
       </w:r>
     </w:p>
+    <w:p/>
+    <w:p>
+      <w:pPr>
+        <w:rPr>
+          <w:b/>
+          <w:u w:val="single"/>
+        </w:rPr>
+      </w:pPr>
+      <w:r>
+        <w:rPr>
+          <w:b/>
+          <w:highlight w:val="yellow"/>
+          <w:u w:val="single"/>
+        </w:rPr>
+        <w:t>Some important URL’s that we can use for reference:</w:t>
+      </w:r>
+    </w:p>
+    <w:p>
+      <w:pPr>
+        <w:pStyle w:val="ListParagraph"/>
+        <w:numPr>
+          <w:ilvl w:val="0"/>
+          <w:numId w:val="8"/>
+        </w:numPr>
+        <w:ind w:left="270" w:hanging="180"/>
+      </w:pPr>
+      <w:r>
+        <w:t xml:space="preserve">Setting up </w:t>
+      </w:r>
+      <w:proofErr w:type="spellStart"/>
+      <w:r>
+        <w:t>github</w:t>
+      </w:r>
+      <w:proofErr w:type="spellEnd"/>
+    </w:p>
+    <w:p>
+      <w:hyperlink r:id="rId24" w:history="1">
+        <w:r>
+          <w:rPr>
+            <w:rStyle w:val="Hyperlink"/>
+          </w:rPr>
+          <w:t>https://help.github.com/articles/synchronizing-repositories/</w:t>
+        </w:r>
+      </w:hyperlink>
+    </w:p>
+    <w:p>
+      <w:r>
+        <w:rPr>
+          <w:highlight w:val="yellow"/>
+        </w:rPr>
+        <w:t>2</w:t>
+      </w:r>
+      <w:r>
+        <w:rPr>
+          <w:highlight w:val="yellow"/>
+        </w:rPr>
+        <w:t>.</w:t>
+      </w:r>
+      <w:r>
+        <w:t xml:space="preserve"> Calling Restful service from Android phone</w:t>
+      </w:r>
+    </w:p>
+    <w:p>
+      <w:hyperlink r:id="rId25" w:history="1">
+        <w:r>
+          <w:rPr>
+            <w:rStyle w:val="Hyperlink"/>
+          </w:rPr>
+          <w:t>http://programmerguru.com/android-tutorial/android-restful-webservice-tutorial-how-to-create-restful-webservice-in-java-part-2</w:t>
+        </w:r>
+      </w:hyperlink>
+    </w:p>
+    <w:p>
+      <w:r>
+        <w:rPr>
+          <w:highlight w:val="yellow"/>
+        </w:rPr>
+        <w:t>3</w:t>
+      </w:r>
+      <w:r>
+        <w:t xml:space="preserve">. Download Jersey Framework jar for Restful </w:t>
+      </w:r>
+      <w:proofErr w:type="spellStart"/>
+      <w:r>
+        <w:t>webservice</w:t>
+      </w:r>
+      <w:proofErr w:type="spellEnd"/>
+    </w:p>
+    <w:p>
+      <w:hyperlink r:id="rId26" w:history="1">
+        <w:r>
+          <w:rPr>
+            <w:rStyle w:val="Hyperlink"/>
+          </w:rPr>
+          <w:t>http://www.vogella.com/tutorials/REST/article.html#installation_jersey</w:t>
+        </w:r>
+      </w:hyperlink>
+    </w:p>
+    <w:p>
+      <w:r>
+        <w:t xml:space="preserve">Download advance rest client for testing </w:t>
+      </w:r>
+      <w:proofErr w:type="spellStart"/>
+      <w:r>
+        <w:t>webservice</w:t>
+      </w:r>
+      <w:proofErr w:type="spellEnd"/>
+      <w:r>
+        <w:t xml:space="preserve"> on Chrome</w:t>
+      </w:r>
+    </w:p>
+    <w:p>
+      <w:r>
+        <w:t xml:space="preserve"> </w:t>
+      </w:r>
+      <w:hyperlink r:id="rId27" w:history="1">
+        <w:r>
+          <w:rPr>
+            <w:rStyle w:val="Hyperlink"/>
+          </w:rPr>
+          <w:t>http://programmerguru.com/android-tutorial/minimum-required-sdk-target-sdk-compile-with/Android</w:t>
+        </w:r>
+      </w:hyperlink>
+      <w:r>
+        <w:t xml:space="preserve"> </w:t>
+      </w:r>
+    </w:p>
+    <w:p>
+      <w:proofErr w:type="gramStart"/>
+      <w:r>
+        <w:t>Minimum SDK requirement and Android platform versions.</w:t>
+      </w:r>
+      <w:proofErr w:type="gramEnd"/>
+    </w:p>
+    <w:p>
+      <w:r>
+        <w:rPr>
+          <w:highlight w:val="yellow"/>
+        </w:rPr>
+        <w:t>4</w:t>
+      </w:r>
+      <w:r>
+        <w:t>. Asynchronous call back based http client</w:t>
+      </w:r>
+    </w:p>
+    <w:p>
+      <w:hyperlink r:id="rId28" w:history="1">
+        <w:r>
+          <w:rPr>
+            <w:rStyle w:val="Hyperlink"/>
+          </w:rPr>
+          <w:t>http://loopj.com/android-async-http/</w:t>
+        </w:r>
+      </w:hyperlink>
+    </w:p>
+    <w:p>
+      <w:r>
+        <w:rPr>
+          <w:highlight w:val="yellow"/>
+        </w:rPr>
+        <w:t>5</w:t>
+      </w:r>
+      <w:r>
+        <w:rPr>
+          <w:highlight w:val="yellow"/>
+        </w:rPr>
+        <w:t>.</w:t>
+      </w:r>
+      <w:r>
+        <w:t xml:space="preserve"> </w:t>
+      </w:r>
+      <w:proofErr w:type="spellStart"/>
+      <w:r>
+        <w:t>Mongodb</w:t>
+      </w:r>
+      <w:proofErr w:type="spellEnd"/>
+      <w:r>
+        <w:t xml:space="preserve"> installation and starting a service</w:t>
+      </w:r>
+    </w:p>
+    <w:p>
+      <w:hyperlink r:id="rId29" w:history="1">
+        <w:r>
+          <w:rPr>
+            <w:rStyle w:val="Hyperlink"/>
+          </w:rPr>
+          <w:t>http://docs.mongodb.org/v2.2/tutorial/install-mongodb-on-windows/</w:t>
+        </w:r>
+      </w:hyperlink>
+    </w:p>
+    <w:p>
+      <w:r>
+        <w:rPr>
+          <w:highlight w:val="yellow"/>
+        </w:rPr>
+        <w:t>6</w:t>
+      </w:r>
+      <w:r>
+        <w:rPr>
+          <w:highlight w:val="yellow"/>
+        </w:rPr>
+        <w:t>.</w:t>
+      </w:r>
+      <w:r>
+        <w:t xml:space="preserve"> </w:t>
+      </w:r>
+      <w:proofErr w:type="spellStart"/>
+      <w:r>
+        <w:t>Mongodb</w:t>
+      </w:r>
+      <w:proofErr w:type="spellEnd"/>
+      <w:r>
+        <w:t xml:space="preserve"> connectivity with Java </w:t>
+      </w:r>
+      <w:proofErr w:type="spellStart"/>
+      <w:r>
+        <w:t>progam</w:t>
+      </w:r>
+      <w:proofErr w:type="spellEnd"/>
+      <w:r>
+        <w:t xml:space="preserve"> using mongo.jar drivers</w:t>
+      </w:r>
+    </w:p>
+    <w:p>
+      <w:hyperlink r:id="rId30" w:history="1">
+        <w:r>
+          <w:rPr>
+            <w:rStyle w:val="Hyperlink"/>
+          </w:rPr>
+          <w:t>http://www.tutorialspoint.com/mongodb/mongodb_java.htm</w:t>
+        </w:r>
+      </w:hyperlink>
+    </w:p>
+    <w:p>
+      <w:r>
+        <w:rPr>
+          <w:highlight w:val="yellow"/>
+        </w:rPr>
+        <w:lastRenderedPageBreak/>
+        <w:t>7.</w:t>
+      </w:r>
+      <w:r>
+        <w:t xml:space="preserve"> </w:t>
+      </w:r>
+      <w:proofErr w:type="spellStart"/>
+      <w:r>
+        <w:t>Mongotemplate</w:t>
+      </w:r>
+      <w:proofErr w:type="spellEnd"/>
+      <w:r>
+        <w:t xml:space="preserve"> CRUD operations</w:t>
+      </w:r>
+    </w:p>
+    <w:p>
+      <w:hyperlink r:id="rId31" w:history="1">
+        <w:r>
+          <w:rPr>
+            <w:rStyle w:val="Hyperlink"/>
+          </w:rPr>
+          <w:t>http://www.mkyong.com/mongodb/spring-data-mongodb-hello-world-example/</w:t>
+        </w:r>
+      </w:hyperlink>
+    </w:p>
+    <w:p>
+      <w:r>
+        <w:rPr>
+          <w:highlight w:val="yellow"/>
+        </w:rPr>
+        <w:t>8</w:t>
+      </w:r>
+      <w:r>
+        <w:rPr>
+          <w:highlight w:val="yellow"/>
+        </w:rPr>
+        <w:t>.</w:t>
+      </w:r>
+      <w:r>
+        <w:t xml:space="preserve"> </w:t>
+      </w:r>
+      <w:r>
+        <w:t>Building rest web services</w:t>
+      </w:r>
+    </w:p>
+    <w:p>
+      <w:hyperlink r:id="rId32" w:history="1">
+        <w:r>
+          <w:rPr>
+            <w:rStyle w:val="Hyperlink"/>
+          </w:rPr>
+          <w:t>http://spring.io/guides/gs/rest-service/</w:t>
+        </w:r>
+      </w:hyperlink>
+    </w:p>
+    <w:p>
+      <w:r>
+        <w:rPr>
+          <w:highlight w:val="yellow"/>
+        </w:rPr>
+        <w:t>9</w:t>
+      </w:r>
+      <w:r>
+        <w:rPr>
+          <w:highlight w:val="yellow"/>
+        </w:rPr>
+        <w:t>.</w:t>
+      </w:r>
+      <w:r>
+        <w:t xml:space="preserve"> Spring best practices</w:t>
+      </w:r>
+    </w:p>
+    <w:p>
+      <w:hyperlink r:id="rId33" w:history="1">
+        <w:r>
+          <w:rPr>
+            <w:rStyle w:val="Hyperlink"/>
+          </w:rPr>
+          <w:t>http://howtodoinjava.com/2014/01/05/13-best-practices-for-writing-spring-configuration-files/</w:t>
+        </w:r>
+      </w:hyperlink>
+    </w:p>
+    <w:p>
+      <w:hyperlink r:id="rId34" w:history="1">
+        <w:r>
+          <w:rPr>
+            <w:rStyle w:val="Hyperlink"/>
+          </w:rPr>
+          <w:t>http://javapapers.com/spring/spring-component-service-repository-controller-difference/</w:t>
+        </w:r>
+      </w:hyperlink>
+    </w:p>
+    <w:p>
+      <w:hyperlink r:id="rId35" w:history="1">
+        <w:r>
+          <w:rPr>
+            <w:rStyle w:val="Hyperlink"/>
+          </w:rPr>
+          <w:t>http://javapapers.com/spring/spring-annotation-based-controllers/</w:t>
+        </w:r>
+      </w:hyperlink>
+    </w:p>
+    <w:p>
+      <w:hyperlink r:id="rId36" w:history="1">
+        <w:r>
+          <w:rPr>
+            <w:rStyle w:val="Hyperlink"/>
+          </w:rPr>
+          <w:t>http://javapapers.com/core-java/java-annotations/</w:t>
+        </w:r>
+      </w:hyperlink>
+    </w:p>
+    <w:p>
+      <w:r>
+        <w:rPr>
+          <w:highlight w:val="yellow"/>
+        </w:rPr>
+        <w:t>10</w:t>
+      </w:r>
+      <w:r>
+        <w:rPr>
+          <w:highlight w:val="yellow"/>
+        </w:rPr>
+        <w:t>.</w:t>
+      </w:r>
+      <w:r>
+        <w:t xml:space="preserve">  JUnit test in </w:t>
+      </w:r>
+      <w:proofErr w:type="gramStart"/>
+      <w:r>
+        <w:t>Spring</w:t>
+      </w:r>
+      <w:proofErr w:type="gramEnd"/>
+      <w:r>
+        <w:t xml:space="preserve"> (</w:t>
+      </w:r>
+      <w:proofErr w:type="spellStart"/>
+      <w:r>
+        <w:t>Autowiring</w:t>
+      </w:r>
+      <w:proofErr w:type="spellEnd"/>
+      <w:r>
+        <w:t xml:space="preserve"> and Application context)</w:t>
+      </w:r>
+    </w:p>
+    <w:p>
+      <w:hyperlink r:id="rId37" w:history="1">
+        <w:r>
+          <w:rPr>
+            <w:rStyle w:val="Hyperlink"/>
+          </w:rPr>
+          <w:t>http://www.codesolid.com/2013/05/16/spring-unit-testing-using-junit/</w:t>
+        </w:r>
+      </w:hyperlink>
+    </w:p>
+    <w:p>
+      <w:hyperlink r:id="rId38" w:history="1">
+        <w:r>
+          <w:rPr>
+            <w:rStyle w:val="Hyperlink"/>
+          </w:rPr>
+          <w:t>http://www.javacodegeeks.com/2012/10/junit-testing-spring-service-and-dao.html</w:t>
+        </w:r>
+      </w:hyperlink>
+    </w:p>
+    <w:p>
+      <w:hyperlink r:id="rId39" w:history="1">
+        <w:r>
+          <w:rPr>
+            <w:rStyle w:val="Hyperlink"/>
+          </w:rPr>
+          <w:t>http://java.dzone.com/articles/junit-testing-spring-mvc</w:t>
+        </w:r>
+      </w:hyperlink>
+    </w:p>
+    <w:p>
+      <w:hyperlink r:id="rId40" w:history="1">
+        <w:r>
+          <w:rPr>
+            <w:rStyle w:val="Hyperlink"/>
+          </w:rPr>
+          <w:t>http://docs.spring.io/spring/docs/3.0.x/spring-framework-reference/html/testing.html</w:t>
+        </w:r>
+      </w:hyperlink>
+    </w:p>
+    <w:p>
+      <w:pPr>
+        <w:rPr>
+          <w:b/>
+        </w:rPr>
+      </w:pPr>
+      <w:r>
+        <w:rPr>
+          <w:b/>
+          <w:highlight w:val="yellow"/>
+        </w:rPr>
+        <w:t xml:space="preserve">11. </w:t>
+      </w:r>
+      <w:r>
+        <w:rPr>
+          <w:b/>
+          <w:highlight w:val="yellow"/>
+        </w:rPr>
+        <w:t>Android tutorial</w:t>
+      </w:r>
+    </w:p>
+    <w:p>
+      <w:hyperlink r:id="rId41" w:history="1">
+        <w:r>
+          <w:rPr>
+            <w:rStyle w:val="Hyperlink"/>
+          </w:rPr>
+          <w:t>http://www.raywenderlich.com/78574/android-tutorial-for-beginners-part-1</w:t>
+        </w:r>
+      </w:hyperlink>
+    </w:p>
+    <w:p>
+      <w:hyperlink r:id="rId42" w:history="1">
+        <w:r>
+          <w:rPr>
+            <w:rStyle w:val="Hyperlink"/>
+          </w:rPr>
+          <w:t>https://developer.android.com/training/basics/firstapp/index.html</w:t>
+        </w:r>
+      </w:hyperlink>
+    </w:p>
+    <w:p/>
+    <w:p/>
+    <w:p>
+      <w:pPr>
+        <w:pStyle w:val="ListParagraph"/>
+        <w:numPr>
+          <w:ilvl w:val="0"/>
+          <w:numId w:val="11"/>
+        </w:numPr>
+      </w:pPr>
+      <w:bookmarkStart w:id="3" w:name="_GoBack"/>
+      <w:bookmarkEnd w:id="3"/>
+      <w:r>
+        <w:t>End of Document --</w:t>
+      </w:r>
+    </w:p>
     <w:sectPr>
       <w:pgSz w:w="12240" w:h="15840"/>
       <w:pgMar w:top="1440" w:right="1440" w:bottom="1440" w:left="1440" w:header="720" w:footer="720" w:gutter="0"/>
@@ -1873,6 +2351,208 @@
 <file path=word/numbering.xml><?xml version="1.0" encoding="utf-8"?>
 <w:numbering xmlns:wpc="http://schemas.microsoft.com/office/word/2010/wordprocessingCanvas" xmlns:mc="http://schemas.openxmlformats.org/markup-compatibility/2006" xmlns:o="urn:schemas-microsoft-com:office:office" xmlns:r="http://schemas.openxmlformats.org/officeDocument/2006/relationships" xmlns:m="http://schemas.openxmlformats.org/officeDocument/2006/math" xmlns:v="urn:schemas-microsoft-com:vml" xmlns:wp14="http://schemas.microsoft.com/office/word/2010/wordprocessingDrawing" xmlns:wp="http://schemas.openxmlformats.org/drawingml/2006/wordprocessingDrawing" xmlns:w10="urn:schemas-microsoft-com:office:word" xmlns:w="http://schemas.openxmlformats.org/wordprocessingml/2006/main" xmlns:w14="http://schemas.microsoft.com/office/word/2010/wordml" xmlns:wpg="http://schemas.microsoft.com/office/word/2010/wordprocessingGroup" xmlns:wpi="http://schemas.microsoft.com/office/word/2010/wordprocessingInk" xmlns:wne="http://schemas.microsoft.com/office/word/2006/wordml" xmlns:wps="http://schemas.microsoft.com/office/word/2010/wordprocessingShape" mc:Ignorable="w14 wp14">
   <w:abstractNum w:abstractNumId="0">
+    <w:nsid w:val="013E509F"/>
+    <w:multiLevelType w:val="hybridMultilevel"/>
+    <w:tmpl w:val="DF64A94C"/>
+    <w:lvl w:ilvl="0" w:tplc="0409000F">
+      <w:start w:val="1"/>
+      <w:numFmt w:val="decimal"/>
+      <w:lvlText w:val="%1."/>
+      <w:lvlJc w:val="left"/>
+      <w:pPr>
+        <w:ind w:left="720" w:hanging="360"/>
+      </w:pPr>
+      <w:rPr>
+        <w:rFonts w:hint="default"/>
+      </w:rPr>
+    </w:lvl>
+    <w:lvl w:ilvl="1" w:tplc="04090019" w:tentative="1">
+      <w:start w:val="1"/>
+      <w:numFmt w:val="lowerLetter"/>
+      <w:lvlText w:val="%2."/>
+      <w:lvlJc w:val="left"/>
+      <w:pPr>
+        <w:ind w:left="1440" w:hanging="360"/>
+      </w:pPr>
+    </w:lvl>
+    <w:lvl w:ilvl="2" w:tplc="0409001B" w:tentative="1">
+      <w:start w:val="1"/>
+      <w:numFmt w:val="lowerRoman"/>
+      <w:lvlText w:val="%3."/>
+      <w:lvlJc w:val="right"/>
+      <w:pPr>
+        <w:ind w:left="2160" w:hanging="180"/>
+      </w:pPr>
+    </w:lvl>
+    <w:lvl w:ilvl="3" w:tplc="0409000F" w:tentative="1">
+      <w:start w:val="1"/>
+      <w:numFmt w:val="decimal"/>
+      <w:lvlText w:val="%4."/>
+      <w:lvlJc w:val="left"/>
+      <w:pPr>
+        <w:ind w:left="2880" w:hanging="360"/>
+      </w:pPr>
+    </w:lvl>
+    <w:lvl w:ilvl="4" w:tplc="04090019" w:tentative="1">
+      <w:start w:val="1"/>
+      <w:numFmt w:val="lowerLetter"/>
+      <w:lvlText w:val="%5."/>
+      <w:lvlJc w:val="left"/>
+      <w:pPr>
+        <w:ind w:left="3600" w:hanging="360"/>
+      </w:pPr>
+    </w:lvl>
+    <w:lvl w:ilvl="5" w:tplc="0409001B" w:tentative="1">
+      <w:start w:val="1"/>
+      <w:numFmt w:val="lowerRoman"/>
+      <w:lvlText w:val="%6."/>
+      <w:lvlJc w:val="right"/>
+      <w:pPr>
+        <w:ind w:left="4320" w:hanging="180"/>
+      </w:pPr>
+    </w:lvl>
+    <w:lvl w:ilvl="6" w:tplc="0409000F" w:tentative="1">
+      <w:start w:val="1"/>
+      <w:numFmt w:val="decimal"/>
+      <w:lvlText w:val="%7."/>
+      <w:lvlJc w:val="left"/>
+      <w:pPr>
+        <w:ind w:left="5040" w:hanging="360"/>
+      </w:pPr>
+    </w:lvl>
+    <w:lvl w:ilvl="7" w:tplc="04090019" w:tentative="1">
+      <w:start w:val="1"/>
+      <w:numFmt w:val="lowerLetter"/>
+      <w:lvlText w:val="%8."/>
+      <w:lvlJc w:val="left"/>
+      <w:pPr>
+        <w:ind w:left="5760" w:hanging="360"/>
+      </w:pPr>
+    </w:lvl>
+    <w:lvl w:ilvl="8" w:tplc="0409001B" w:tentative="1">
+      <w:start w:val="1"/>
+      <w:numFmt w:val="lowerRoman"/>
+      <w:lvlText w:val="%9."/>
+      <w:lvlJc w:val="right"/>
+      <w:pPr>
+        <w:ind w:left="6480" w:hanging="180"/>
+      </w:pPr>
+    </w:lvl>
+  </w:abstractNum>
+  <w:abstractNum w:abstractNumId="1">
+    <w:nsid w:val="09006EFB"/>
+    <w:multiLevelType w:val="hybridMultilevel"/>
+    <w:tmpl w:val="4BB61114"/>
+    <w:lvl w:ilvl="0" w:tplc="804692BA">
+      <w:start w:val="11"/>
+      <w:numFmt w:val="bullet"/>
+      <w:lvlText w:val="-"/>
+      <w:lvlJc w:val="left"/>
+      <w:pPr>
+        <w:ind w:left="3240" w:hanging="360"/>
+      </w:pPr>
+      <w:rPr>
+        <w:rFonts w:ascii="Calibri" w:eastAsiaTheme="minorHAnsi" w:hAnsi="Calibri" w:cstheme="minorBidi" w:hint="default"/>
+      </w:rPr>
+    </w:lvl>
+    <w:lvl w:ilvl="1" w:tplc="04090003" w:tentative="1">
+      <w:start w:val="1"/>
+      <w:numFmt w:val="bullet"/>
+      <w:lvlText w:val="o"/>
+      <w:lvlJc w:val="left"/>
+      <w:pPr>
+        <w:ind w:left="3960" w:hanging="360"/>
+      </w:pPr>
+      <w:rPr>
+        <w:rFonts w:ascii="Courier New" w:hAnsi="Courier New" w:cs="Courier New" w:hint="default"/>
+      </w:rPr>
+    </w:lvl>
+    <w:lvl w:ilvl="2" w:tplc="04090005" w:tentative="1">
+      <w:start w:val="1"/>
+      <w:numFmt w:val="bullet"/>
+      <w:lvlText w:val=""/>
+      <w:lvlJc w:val="left"/>
+      <w:pPr>
+        <w:ind w:left="4680" w:hanging="360"/>
+      </w:pPr>
+      <w:rPr>
+        <w:rFonts w:ascii="Wingdings" w:hAnsi="Wingdings" w:hint="default"/>
+      </w:rPr>
+    </w:lvl>
+    <w:lvl w:ilvl="3" w:tplc="04090001" w:tentative="1">
+      <w:start w:val="1"/>
+      <w:numFmt w:val="bullet"/>
+      <w:lvlText w:val=""/>
+      <w:lvlJc w:val="left"/>
+      <w:pPr>
+        <w:ind w:left="5400" w:hanging="360"/>
+      </w:pPr>
+      <w:rPr>
+        <w:rFonts w:ascii="Symbol" w:hAnsi="Symbol" w:hint="default"/>
+      </w:rPr>
+    </w:lvl>
+    <w:lvl w:ilvl="4" w:tplc="04090003" w:tentative="1">
+      <w:start w:val="1"/>
+      <w:numFmt w:val="bullet"/>
+      <w:lvlText w:val="o"/>
+      <w:lvlJc w:val="left"/>
+      <w:pPr>
+        <w:ind w:left="6120" w:hanging="360"/>
+      </w:pPr>
+      <w:rPr>
+        <w:rFonts w:ascii="Courier New" w:hAnsi="Courier New" w:cs="Courier New" w:hint="default"/>
+      </w:rPr>
+    </w:lvl>
+    <w:lvl w:ilvl="5" w:tplc="04090005" w:tentative="1">
+      <w:start w:val="1"/>
+      <w:numFmt w:val="bullet"/>
+      <w:lvlText w:val=""/>
+      <w:lvlJc w:val="left"/>
+      <w:pPr>
+        <w:ind w:left="6840" w:hanging="360"/>
+      </w:pPr>
+      <w:rPr>
+        <w:rFonts w:ascii="Wingdings" w:hAnsi="Wingdings" w:hint="default"/>
+      </w:rPr>
+    </w:lvl>
+    <w:lvl w:ilvl="6" w:tplc="04090001" w:tentative="1">
+      <w:start w:val="1"/>
+      <w:numFmt w:val="bullet"/>
+      <w:lvlText w:val=""/>
+      <w:lvlJc w:val="left"/>
+      <w:pPr>
+        <w:ind w:left="7560" w:hanging="360"/>
+      </w:pPr>
+      <w:rPr>
+        <w:rFonts w:ascii="Symbol" w:hAnsi="Symbol" w:hint="default"/>
+      </w:rPr>
+    </w:lvl>
+    <w:lvl w:ilvl="7" w:tplc="04090003" w:tentative="1">
+      <w:start w:val="1"/>
+      <w:numFmt w:val="bullet"/>
+      <w:lvlText w:val="o"/>
+      <w:lvlJc w:val="left"/>
+      <w:pPr>
+        <w:ind w:left="8280" w:hanging="360"/>
+      </w:pPr>
+      <w:rPr>
+        <w:rFonts w:ascii="Courier New" w:hAnsi="Courier New" w:cs="Courier New" w:hint="default"/>
+      </w:rPr>
+    </w:lvl>
+    <w:lvl w:ilvl="8" w:tplc="04090005" w:tentative="1">
+      <w:start w:val="1"/>
+      <w:numFmt w:val="bullet"/>
+      <w:lvlText w:val=""/>
+      <w:lvlJc w:val="left"/>
+      <w:pPr>
+        <w:ind w:left="9000" w:hanging="360"/>
+      </w:pPr>
+      <w:rPr>
+        <w:rFonts w:ascii="Wingdings" w:hAnsi="Wingdings" w:hint="default"/>
+      </w:rPr>
+    </w:lvl>
+  </w:abstractNum>
+  <w:abstractNum w:abstractNumId="2">
     <w:nsid w:val="29AA28CE"/>
     <w:multiLevelType w:val="hybridMultilevel"/>
     <w:tmpl w:val="AB7AEF30"/>
@@ -1961,7 +2641,185 @@
       </w:pPr>
     </w:lvl>
   </w:abstractNum>
-  <w:abstractNum w:abstractNumId="1">
+  <w:abstractNum w:abstractNumId="3">
+    <w:nsid w:val="55696582"/>
+    <w:multiLevelType w:val="hybridMultilevel"/>
+    <w:tmpl w:val="182211F6"/>
+    <w:lvl w:ilvl="0" w:tplc="0409000F">
+      <w:start w:val="1"/>
+      <w:numFmt w:val="decimal"/>
+      <w:lvlText w:val="%1."/>
+      <w:lvlJc w:val="left"/>
+      <w:pPr>
+        <w:ind w:left="720" w:hanging="360"/>
+      </w:pPr>
+      <w:rPr>
+        <w:rFonts w:hint="default"/>
+      </w:rPr>
+    </w:lvl>
+    <w:lvl w:ilvl="1" w:tplc="04090019" w:tentative="1">
+      <w:start w:val="1"/>
+      <w:numFmt w:val="lowerLetter"/>
+      <w:lvlText w:val="%2."/>
+      <w:lvlJc w:val="left"/>
+      <w:pPr>
+        <w:ind w:left="1440" w:hanging="360"/>
+      </w:pPr>
+    </w:lvl>
+    <w:lvl w:ilvl="2" w:tplc="0409001B" w:tentative="1">
+      <w:start w:val="1"/>
+      <w:numFmt w:val="lowerRoman"/>
+      <w:lvlText w:val="%3."/>
+      <w:lvlJc w:val="right"/>
+      <w:pPr>
+        <w:ind w:left="2160" w:hanging="180"/>
+      </w:pPr>
+    </w:lvl>
+    <w:lvl w:ilvl="3" w:tplc="0409000F" w:tentative="1">
+      <w:start w:val="1"/>
+      <w:numFmt w:val="decimal"/>
+      <w:lvlText w:val="%4."/>
+      <w:lvlJc w:val="left"/>
+      <w:pPr>
+        <w:ind w:left="2880" w:hanging="360"/>
+      </w:pPr>
+    </w:lvl>
+    <w:lvl w:ilvl="4" w:tplc="04090019" w:tentative="1">
+      <w:start w:val="1"/>
+      <w:numFmt w:val="lowerLetter"/>
+      <w:lvlText w:val="%5."/>
+      <w:lvlJc w:val="left"/>
+      <w:pPr>
+        <w:ind w:left="3600" w:hanging="360"/>
+      </w:pPr>
+    </w:lvl>
+    <w:lvl w:ilvl="5" w:tplc="0409001B" w:tentative="1">
+      <w:start w:val="1"/>
+      <w:numFmt w:val="lowerRoman"/>
+      <w:lvlText w:val="%6."/>
+      <w:lvlJc w:val="right"/>
+      <w:pPr>
+        <w:ind w:left="4320" w:hanging="180"/>
+      </w:pPr>
+    </w:lvl>
+    <w:lvl w:ilvl="6" w:tplc="0409000F" w:tentative="1">
+      <w:start w:val="1"/>
+      <w:numFmt w:val="decimal"/>
+      <w:lvlText w:val="%7."/>
+      <w:lvlJc w:val="left"/>
+      <w:pPr>
+        <w:ind w:left="5040" w:hanging="360"/>
+      </w:pPr>
+    </w:lvl>
+    <w:lvl w:ilvl="7" w:tplc="04090019" w:tentative="1">
+      <w:start w:val="1"/>
+      <w:numFmt w:val="lowerLetter"/>
+      <w:lvlText w:val="%8."/>
+      <w:lvlJc w:val="left"/>
+      <w:pPr>
+        <w:ind w:left="5760" w:hanging="360"/>
+      </w:pPr>
+    </w:lvl>
+    <w:lvl w:ilvl="8" w:tplc="0409001B" w:tentative="1">
+      <w:start w:val="1"/>
+      <w:numFmt w:val="lowerRoman"/>
+      <w:lvlText w:val="%9."/>
+      <w:lvlJc w:val="right"/>
+      <w:pPr>
+        <w:ind w:left="6480" w:hanging="180"/>
+      </w:pPr>
+    </w:lvl>
+  </w:abstractNum>
+  <w:abstractNum w:abstractNumId="4">
+    <w:nsid w:val="59457664"/>
+    <w:multiLevelType w:val="hybridMultilevel"/>
+    <w:tmpl w:val="81843A26"/>
+    <w:lvl w:ilvl="0" w:tplc="0409000F">
+      <w:start w:val="1"/>
+      <w:numFmt w:val="decimal"/>
+      <w:lvlText w:val="%1."/>
+      <w:lvlJc w:val="left"/>
+      <w:pPr>
+        <w:ind w:left="360" w:hanging="360"/>
+      </w:pPr>
+      <w:rPr>
+        <w:rFonts w:hint="default"/>
+      </w:rPr>
+    </w:lvl>
+    <w:lvl w:ilvl="1" w:tplc="04090019" w:tentative="1">
+      <w:start w:val="1"/>
+      <w:numFmt w:val="lowerLetter"/>
+      <w:lvlText w:val="%2."/>
+      <w:lvlJc w:val="left"/>
+      <w:pPr>
+        <w:ind w:left="1080" w:hanging="360"/>
+      </w:pPr>
+    </w:lvl>
+    <w:lvl w:ilvl="2" w:tplc="0409001B" w:tentative="1">
+      <w:start w:val="1"/>
+      <w:numFmt w:val="lowerRoman"/>
+      <w:lvlText w:val="%3."/>
+      <w:lvlJc w:val="right"/>
+      <w:pPr>
+        <w:ind w:left="1800" w:hanging="180"/>
+      </w:pPr>
+    </w:lvl>
+    <w:lvl w:ilvl="3" w:tplc="0409000F" w:tentative="1">
+      <w:start w:val="1"/>
+      <w:numFmt w:val="decimal"/>
+      <w:lvlText w:val="%4."/>
+      <w:lvlJc w:val="left"/>
+      <w:pPr>
+        <w:ind w:left="2520" w:hanging="360"/>
+      </w:pPr>
+    </w:lvl>
+    <w:lvl w:ilvl="4" w:tplc="04090019" w:tentative="1">
+      <w:start w:val="1"/>
+      <w:numFmt w:val="lowerLetter"/>
+      <w:lvlText w:val="%5."/>
+      <w:lvlJc w:val="left"/>
+      <w:pPr>
+        <w:ind w:left="3240" w:hanging="360"/>
+      </w:pPr>
+    </w:lvl>
+    <w:lvl w:ilvl="5" w:tplc="0409001B" w:tentative="1">
+      <w:start w:val="1"/>
+      <w:numFmt w:val="lowerRoman"/>
+      <w:lvlText w:val="%6."/>
+      <w:lvlJc w:val="right"/>
+      <w:pPr>
+        <w:ind w:left="3960" w:hanging="180"/>
+      </w:pPr>
+    </w:lvl>
+    <w:lvl w:ilvl="6" w:tplc="0409000F" w:tentative="1">
+      <w:start w:val="1"/>
+      <w:numFmt w:val="decimal"/>
+      <w:lvlText w:val="%7."/>
+      <w:lvlJc w:val="left"/>
+      <w:pPr>
+        <w:ind w:left="4680" w:hanging="360"/>
+      </w:pPr>
+    </w:lvl>
+    <w:lvl w:ilvl="7" w:tplc="04090019" w:tentative="1">
+      <w:start w:val="1"/>
+      <w:numFmt w:val="lowerLetter"/>
+      <w:lvlText w:val="%8."/>
+      <w:lvlJc w:val="left"/>
+      <w:pPr>
+        <w:ind w:left="5400" w:hanging="360"/>
+      </w:pPr>
+    </w:lvl>
+    <w:lvl w:ilvl="8" w:tplc="0409001B" w:tentative="1">
+      <w:start w:val="1"/>
+      <w:numFmt w:val="lowerRoman"/>
+      <w:lvlText w:val="%9."/>
+      <w:lvlJc w:val="right"/>
+      <w:pPr>
+        <w:ind w:left="6120" w:hanging="180"/>
+      </w:pPr>
+    </w:lvl>
+  </w:abstractNum>
+  <w:abstractNum w:abstractNumId="5">
     <w:nsid w:val="68CF0D50"/>
     <w:multiLevelType w:val="multilevel"/>
     <w:tmpl w:val="CBE45DD6"/>
@@ -2110,10 +2968,530 @@
       </w:rPr>
     </w:lvl>
   </w:abstractNum>
+  <w:abstractNum w:abstractNumId="6">
+    <w:nsid w:val="70A00117"/>
+    <w:multiLevelType w:val="hybridMultilevel"/>
+    <w:tmpl w:val="DF44CE2C"/>
+    <w:lvl w:ilvl="0" w:tplc="8DC686FC">
+      <w:start w:val="11"/>
+      <w:numFmt w:val="bullet"/>
+      <w:lvlText w:val=""/>
+      <w:lvlJc w:val="left"/>
+      <w:pPr>
+        <w:ind w:left="2670" w:hanging="360"/>
+      </w:pPr>
+      <w:rPr>
+        <w:rFonts w:ascii="Wingdings" w:eastAsiaTheme="minorHAnsi" w:hAnsi="Wingdings" w:cstheme="minorBidi" w:hint="default"/>
+      </w:rPr>
+    </w:lvl>
+    <w:lvl w:ilvl="1" w:tplc="04090003" w:tentative="1">
+      <w:start w:val="1"/>
+      <w:numFmt w:val="bullet"/>
+      <w:lvlText w:val="o"/>
+      <w:lvlJc w:val="left"/>
+      <w:pPr>
+        <w:ind w:left="3390" w:hanging="360"/>
+      </w:pPr>
+      <w:rPr>
+        <w:rFonts w:ascii="Courier New" w:hAnsi="Courier New" w:cs="Courier New" w:hint="default"/>
+      </w:rPr>
+    </w:lvl>
+    <w:lvl w:ilvl="2" w:tplc="04090005" w:tentative="1">
+      <w:start w:val="1"/>
+      <w:numFmt w:val="bullet"/>
+      <w:lvlText w:val=""/>
+      <w:lvlJc w:val="left"/>
+      <w:pPr>
+        <w:ind w:left="4110" w:hanging="360"/>
+      </w:pPr>
+      <w:rPr>
+        <w:rFonts w:ascii="Wingdings" w:hAnsi="Wingdings" w:hint="default"/>
+      </w:rPr>
+    </w:lvl>
+    <w:lvl w:ilvl="3" w:tplc="04090001" w:tentative="1">
+      <w:start w:val="1"/>
+      <w:numFmt w:val="bullet"/>
+      <w:lvlText w:val=""/>
+      <w:lvlJc w:val="left"/>
+      <w:pPr>
+        <w:ind w:left="4830" w:hanging="360"/>
+      </w:pPr>
+      <w:rPr>
+        <w:rFonts w:ascii="Symbol" w:hAnsi="Symbol" w:hint="default"/>
+      </w:rPr>
+    </w:lvl>
+    <w:lvl w:ilvl="4" w:tplc="04090003" w:tentative="1">
+      <w:start w:val="1"/>
+      <w:numFmt w:val="bullet"/>
+      <w:lvlText w:val="o"/>
+      <w:lvlJc w:val="left"/>
+      <w:pPr>
+        <w:ind w:left="5550" w:hanging="360"/>
+      </w:pPr>
+      <w:rPr>
+        <w:rFonts w:ascii="Courier New" w:hAnsi="Courier New" w:cs="Courier New" w:hint="default"/>
+      </w:rPr>
+    </w:lvl>
+    <w:lvl w:ilvl="5" w:tplc="04090005" w:tentative="1">
+      <w:start w:val="1"/>
+      <w:numFmt w:val="bullet"/>
+      <w:lvlText w:val=""/>
+      <w:lvlJc w:val="left"/>
+      <w:pPr>
+        <w:ind w:left="6270" w:hanging="360"/>
+      </w:pPr>
+      <w:rPr>
+        <w:rFonts w:ascii="Wingdings" w:hAnsi="Wingdings" w:hint="default"/>
+      </w:rPr>
+    </w:lvl>
+    <w:lvl w:ilvl="6" w:tplc="04090001" w:tentative="1">
+      <w:start w:val="1"/>
+      <w:numFmt w:val="bullet"/>
+      <w:lvlText w:val=""/>
+      <w:lvlJc w:val="left"/>
+      <w:pPr>
+        <w:ind w:left="6990" w:hanging="360"/>
+      </w:pPr>
+      <w:rPr>
+        <w:rFonts w:ascii="Symbol" w:hAnsi="Symbol" w:hint="default"/>
+      </w:rPr>
+    </w:lvl>
+    <w:lvl w:ilvl="7" w:tplc="04090003" w:tentative="1">
+      <w:start w:val="1"/>
+      <w:numFmt w:val="bullet"/>
+      <w:lvlText w:val="o"/>
+      <w:lvlJc w:val="left"/>
+      <w:pPr>
+        <w:ind w:left="7710" w:hanging="360"/>
+      </w:pPr>
+      <w:rPr>
+        <w:rFonts w:ascii="Courier New" w:hAnsi="Courier New" w:cs="Courier New" w:hint="default"/>
+      </w:rPr>
+    </w:lvl>
+    <w:lvl w:ilvl="8" w:tplc="04090005" w:tentative="1">
+      <w:start w:val="1"/>
+      <w:numFmt w:val="bullet"/>
+      <w:lvlText w:val=""/>
+      <w:lvlJc w:val="left"/>
+      <w:pPr>
+        <w:ind w:left="8430" w:hanging="360"/>
+      </w:pPr>
+      <w:rPr>
+        <w:rFonts w:ascii="Wingdings" w:hAnsi="Wingdings" w:hint="default"/>
+      </w:rPr>
+    </w:lvl>
+  </w:abstractNum>
+  <w:abstractNum w:abstractNumId="7">
+    <w:nsid w:val="74343350"/>
+    <w:multiLevelType w:val="hybridMultilevel"/>
+    <w:tmpl w:val="AC863042"/>
+    <w:lvl w:ilvl="0" w:tplc="0409000F">
+      <w:start w:val="1"/>
+      <w:numFmt w:val="decimal"/>
+      <w:lvlText w:val="%1."/>
+      <w:lvlJc w:val="left"/>
+      <w:pPr>
+        <w:ind w:left="720" w:hanging="360"/>
+      </w:pPr>
+      <w:rPr>
+        <w:rFonts w:hint="default"/>
+      </w:rPr>
+    </w:lvl>
+    <w:lvl w:ilvl="1" w:tplc="04090019" w:tentative="1">
+      <w:start w:val="1"/>
+      <w:numFmt w:val="lowerLetter"/>
+      <w:lvlText w:val="%2."/>
+      <w:lvlJc w:val="left"/>
+      <w:pPr>
+        <w:ind w:left="1440" w:hanging="360"/>
+      </w:pPr>
+    </w:lvl>
+    <w:lvl w:ilvl="2" w:tplc="0409001B" w:tentative="1">
+      <w:start w:val="1"/>
+      <w:numFmt w:val="lowerRoman"/>
+      <w:lvlText w:val="%3."/>
+      <w:lvlJc w:val="right"/>
+      <w:pPr>
+        <w:ind w:left="2160" w:hanging="180"/>
+      </w:pPr>
+    </w:lvl>
+    <w:lvl w:ilvl="3" w:tplc="0409000F" w:tentative="1">
+      <w:start w:val="1"/>
+      <w:numFmt w:val="decimal"/>
+      <w:lvlText w:val="%4."/>
+      <w:lvlJc w:val="left"/>
+      <w:pPr>
+        <w:ind w:left="2880" w:hanging="360"/>
+      </w:pPr>
+    </w:lvl>
+    <w:lvl w:ilvl="4" w:tplc="04090019" w:tentative="1">
+      <w:start w:val="1"/>
+      <w:numFmt w:val="lowerLetter"/>
+      <w:lvlText w:val="%5."/>
+      <w:lvlJc w:val="left"/>
+      <w:pPr>
+        <w:ind w:left="3600" w:hanging="360"/>
+      </w:pPr>
+    </w:lvl>
+    <w:lvl w:ilvl="5" w:tplc="0409001B" w:tentative="1">
+      <w:start w:val="1"/>
+      <w:numFmt w:val="lowerRoman"/>
+      <w:lvlText w:val="%6."/>
+      <w:lvlJc w:val="right"/>
+      <w:pPr>
+        <w:ind w:left="4320" w:hanging="180"/>
+      </w:pPr>
+    </w:lvl>
+    <w:lvl w:ilvl="6" w:tplc="0409000F" w:tentative="1">
+      <w:start w:val="1"/>
+      <w:numFmt w:val="decimal"/>
+      <w:lvlText w:val="%7."/>
+      <w:lvlJc w:val="left"/>
+      <w:pPr>
+        <w:ind w:left="5040" w:hanging="360"/>
+      </w:pPr>
+    </w:lvl>
+    <w:lvl w:ilvl="7" w:tplc="04090019" w:tentative="1">
+      <w:start w:val="1"/>
+      <w:numFmt w:val="lowerLetter"/>
+      <w:lvlText w:val="%8."/>
+      <w:lvlJc w:val="left"/>
+      <w:pPr>
+        <w:ind w:left="5760" w:hanging="360"/>
+      </w:pPr>
+    </w:lvl>
+    <w:lvl w:ilvl="8" w:tplc="0409001B" w:tentative="1">
+      <w:start w:val="1"/>
+      <w:numFmt w:val="lowerRoman"/>
+      <w:lvlText w:val="%9."/>
+      <w:lvlJc w:val="right"/>
+      <w:pPr>
+        <w:ind w:left="6480" w:hanging="180"/>
+      </w:pPr>
+    </w:lvl>
+  </w:abstractNum>
+  <w:abstractNum w:abstractNumId="8">
+    <w:nsid w:val="74CE555C"/>
+    <w:multiLevelType w:val="hybridMultilevel"/>
+    <w:tmpl w:val="B0EE507E"/>
+    <w:lvl w:ilvl="0" w:tplc="0409000F">
+      <w:start w:val="1"/>
+      <w:numFmt w:val="decimal"/>
+      <w:lvlText w:val="%1."/>
+      <w:lvlJc w:val="left"/>
+      <w:pPr>
+        <w:ind w:left="720" w:hanging="360"/>
+      </w:pPr>
+      <w:rPr>
+        <w:rFonts w:hint="default"/>
+      </w:rPr>
+    </w:lvl>
+    <w:lvl w:ilvl="1" w:tplc="04090019" w:tentative="1">
+      <w:start w:val="1"/>
+      <w:numFmt w:val="lowerLetter"/>
+      <w:lvlText w:val="%2."/>
+      <w:lvlJc w:val="left"/>
+      <w:pPr>
+        <w:ind w:left="1440" w:hanging="360"/>
+      </w:pPr>
+    </w:lvl>
+    <w:lvl w:ilvl="2" w:tplc="0409001B" w:tentative="1">
+      <w:start w:val="1"/>
+      <w:numFmt w:val="lowerRoman"/>
+      <w:lvlText w:val="%3."/>
+      <w:lvlJc w:val="right"/>
+      <w:pPr>
+        <w:ind w:left="2160" w:hanging="180"/>
+      </w:pPr>
+    </w:lvl>
+    <w:lvl w:ilvl="3" w:tplc="0409000F" w:tentative="1">
+      <w:start w:val="1"/>
+      <w:numFmt w:val="decimal"/>
+      <w:lvlText w:val="%4."/>
+      <w:lvlJc w:val="left"/>
+      <w:pPr>
+        <w:ind w:left="2880" w:hanging="360"/>
+      </w:pPr>
+    </w:lvl>
+    <w:lvl w:ilvl="4" w:tplc="04090019" w:tentative="1">
+      <w:start w:val="1"/>
+      <w:numFmt w:val="lowerLetter"/>
+      <w:lvlText w:val="%5."/>
+      <w:lvlJc w:val="left"/>
+      <w:pPr>
+        <w:ind w:left="3600" w:hanging="360"/>
+      </w:pPr>
+    </w:lvl>
+    <w:lvl w:ilvl="5" w:tplc="0409001B" w:tentative="1">
+      <w:start w:val="1"/>
+      <w:numFmt w:val="lowerRoman"/>
+      <w:lvlText w:val="%6."/>
+      <w:lvlJc w:val="right"/>
+      <w:pPr>
+        <w:ind w:left="4320" w:hanging="180"/>
+      </w:pPr>
+    </w:lvl>
+    <w:lvl w:ilvl="6" w:tplc="0409000F" w:tentative="1">
+      <w:start w:val="1"/>
+      <w:numFmt w:val="decimal"/>
+      <w:lvlText w:val="%7."/>
+      <w:lvlJc w:val="left"/>
+      <w:pPr>
+        <w:ind w:left="5040" w:hanging="360"/>
+      </w:pPr>
+    </w:lvl>
+    <w:lvl w:ilvl="7" w:tplc="04090019" w:tentative="1">
+      <w:start w:val="1"/>
+      <w:numFmt w:val="lowerLetter"/>
+      <w:lvlText w:val="%8."/>
+      <w:lvlJc w:val="left"/>
+      <w:pPr>
+        <w:ind w:left="5760" w:hanging="360"/>
+      </w:pPr>
+    </w:lvl>
+    <w:lvl w:ilvl="8" w:tplc="0409001B" w:tentative="1">
+      <w:start w:val="1"/>
+      <w:numFmt w:val="lowerRoman"/>
+      <w:lvlText w:val="%9."/>
+      <w:lvlJc w:val="right"/>
+      <w:pPr>
+        <w:ind w:left="6480" w:hanging="180"/>
+      </w:pPr>
+    </w:lvl>
+  </w:abstractNum>
+  <w:abstractNum w:abstractNumId="9">
+    <w:nsid w:val="7A6B21AC"/>
+    <w:multiLevelType w:val="hybridMultilevel"/>
+    <w:tmpl w:val="34201C08"/>
+    <w:lvl w:ilvl="0" w:tplc="3406293C">
+      <w:start w:val="11"/>
+      <w:numFmt w:val="bullet"/>
+      <w:lvlText w:val=""/>
+      <w:lvlJc w:val="left"/>
+      <w:pPr>
+        <w:ind w:left="3030" w:hanging="360"/>
+      </w:pPr>
+      <w:rPr>
+        <w:rFonts w:ascii="Wingdings" w:eastAsiaTheme="minorHAnsi" w:hAnsi="Wingdings" w:cstheme="minorBidi" w:hint="default"/>
+      </w:rPr>
+    </w:lvl>
+    <w:lvl w:ilvl="1" w:tplc="04090003" w:tentative="1">
+      <w:start w:val="1"/>
+      <w:numFmt w:val="bullet"/>
+      <w:lvlText w:val="o"/>
+      <w:lvlJc w:val="left"/>
+      <w:pPr>
+        <w:ind w:left="3750" w:hanging="360"/>
+      </w:pPr>
+      <w:rPr>
+        <w:rFonts w:ascii="Courier New" w:hAnsi="Courier New" w:cs="Courier New" w:hint="default"/>
+      </w:rPr>
+    </w:lvl>
+    <w:lvl w:ilvl="2" w:tplc="04090005" w:tentative="1">
+      <w:start w:val="1"/>
+      <w:numFmt w:val="bullet"/>
+      <w:lvlText w:val=""/>
+      <w:lvlJc w:val="left"/>
+      <w:pPr>
+        <w:ind w:left="4470" w:hanging="360"/>
+      </w:pPr>
+      <w:rPr>
+        <w:rFonts w:ascii="Wingdings" w:hAnsi="Wingdings" w:hint="default"/>
+      </w:rPr>
+    </w:lvl>
+    <w:lvl w:ilvl="3" w:tplc="04090001" w:tentative="1">
+      <w:start w:val="1"/>
+      <w:numFmt w:val="bullet"/>
+      <w:lvlText w:val=""/>
+      <w:lvlJc w:val="left"/>
+      <w:pPr>
+        <w:ind w:left="5190" w:hanging="360"/>
+      </w:pPr>
+      <w:rPr>
+        <w:rFonts w:ascii="Symbol" w:hAnsi="Symbol" w:hint="default"/>
+      </w:rPr>
+    </w:lvl>
+    <w:lvl w:ilvl="4" w:tplc="04090003" w:tentative="1">
+      <w:start w:val="1"/>
+      <w:numFmt w:val="bullet"/>
+      <w:lvlText w:val="o"/>
+      <w:lvlJc w:val="left"/>
+      <w:pPr>
+        <w:ind w:left="5910" w:hanging="360"/>
+      </w:pPr>
+      <w:rPr>
+        <w:rFonts w:ascii="Courier New" w:hAnsi="Courier New" w:cs="Courier New" w:hint="default"/>
+      </w:rPr>
+    </w:lvl>
+    <w:lvl w:ilvl="5" w:tplc="04090005" w:tentative="1">
+      <w:start w:val="1"/>
+      <w:numFmt w:val="bullet"/>
+      <w:lvlText w:val=""/>
+      <w:lvlJc w:val="left"/>
+      <w:pPr>
+        <w:ind w:left="6630" w:hanging="360"/>
+      </w:pPr>
+      <w:rPr>
+        <w:rFonts w:ascii="Wingdings" w:hAnsi="Wingdings" w:hint="default"/>
+      </w:rPr>
+    </w:lvl>
+    <w:lvl w:ilvl="6" w:tplc="04090001" w:tentative="1">
+      <w:start w:val="1"/>
+      <w:numFmt w:val="bullet"/>
+      <w:lvlText w:val=""/>
+      <w:lvlJc w:val="left"/>
+      <w:pPr>
+        <w:ind w:left="7350" w:hanging="360"/>
+      </w:pPr>
+      <w:rPr>
+        <w:rFonts w:ascii="Symbol" w:hAnsi="Symbol" w:hint="default"/>
+      </w:rPr>
+    </w:lvl>
+    <w:lvl w:ilvl="7" w:tplc="04090003" w:tentative="1">
+      <w:start w:val="1"/>
+      <w:numFmt w:val="bullet"/>
+      <w:lvlText w:val="o"/>
+      <w:lvlJc w:val="left"/>
+      <w:pPr>
+        <w:ind w:left="8070" w:hanging="360"/>
+      </w:pPr>
+      <w:rPr>
+        <w:rFonts w:ascii="Courier New" w:hAnsi="Courier New" w:cs="Courier New" w:hint="default"/>
+      </w:rPr>
+    </w:lvl>
+    <w:lvl w:ilvl="8" w:tplc="04090005" w:tentative="1">
+      <w:start w:val="1"/>
+      <w:numFmt w:val="bullet"/>
+      <w:lvlText w:val=""/>
+      <w:lvlJc w:val="left"/>
+      <w:pPr>
+        <w:ind w:left="8790" w:hanging="360"/>
+      </w:pPr>
+      <w:rPr>
+        <w:rFonts w:ascii="Wingdings" w:hAnsi="Wingdings" w:hint="default"/>
+      </w:rPr>
+    </w:lvl>
+  </w:abstractNum>
+  <w:abstractNum w:abstractNumId="10">
+    <w:nsid w:val="7EB64E1E"/>
+    <w:multiLevelType w:val="hybridMultilevel"/>
+    <w:tmpl w:val="ACAE22B6"/>
+    <w:lvl w:ilvl="0" w:tplc="0409000F">
+      <w:start w:val="1"/>
+      <w:numFmt w:val="decimal"/>
+      <w:lvlText w:val="%1."/>
+      <w:lvlJc w:val="left"/>
+      <w:pPr>
+        <w:ind w:left="720" w:hanging="360"/>
+      </w:pPr>
+      <w:rPr>
+        <w:rFonts w:hint="default"/>
+      </w:rPr>
+    </w:lvl>
+    <w:lvl w:ilvl="1" w:tplc="04090019" w:tentative="1">
+      <w:start w:val="1"/>
+      <w:numFmt w:val="lowerLetter"/>
+      <w:lvlText w:val="%2."/>
+      <w:lvlJc w:val="left"/>
+      <w:pPr>
+        <w:ind w:left="1440" w:hanging="360"/>
+      </w:pPr>
+    </w:lvl>
+    <w:lvl w:ilvl="2" w:tplc="0409001B" w:tentative="1">
+      <w:start w:val="1"/>
+      <w:numFmt w:val="lowerRoman"/>
+      <w:lvlText w:val="%3."/>
+      <w:lvlJc w:val="right"/>
+      <w:pPr>
+        <w:ind w:left="2160" w:hanging="180"/>
+      </w:pPr>
+    </w:lvl>
+    <w:lvl w:ilvl="3" w:tplc="0409000F" w:tentative="1">
+      <w:start w:val="1"/>
+      <w:numFmt w:val="decimal"/>
+      <w:lvlText w:val="%4."/>
+      <w:lvlJc w:val="left"/>
+      <w:pPr>
+        <w:ind w:left="2880" w:hanging="360"/>
+      </w:pPr>
+    </w:lvl>
+    <w:lvl w:ilvl="4" w:tplc="04090019" w:tentative="1">
+      <w:start w:val="1"/>
+      <w:numFmt w:val="lowerLetter"/>
+      <w:lvlText w:val="%5."/>
+      <w:lvlJc w:val="left"/>
+      <w:pPr>
+        <w:ind w:left="3600" w:hanging="360"/>
+      </w:pPr>
+    </w:lvl>
+    <w:lvl w:ilvl="5" w:tplc="0409001B" w:tentative="1">
+      <w:start w:val="1"/>
+      <w:numFmt w:val="lowerRoman"/>
+      <w:lvlText w:val="%6."/>
+      <w:lvlJc w:val="right"/>
+      <w:pPr>
+        <w:ind w:left="4320" w:hanging="180"/>
+      </w:pPr>
+    </w:lvl>
+    <w:lvl w:ilvl="6" w:tplc="0409000F" w:tentative="1">
+      <w:start w:val="1"/>
+      <w:numFmt w:val="decimal"/>
+      <w:lvlText w:val="%7."/>
+      <w:lvlJc w:val="left"/>
+      <w:pPr>
+        <w:ind w:left="5040" w:hanging="360"/>
+      </w:pPr>
+    </w:lvl>
+    <w:lvl w:ilvl="7" w:tplc="04090019" w:tentative="1">
+      <w:start w:val="1"/>
+      <w:numFmt w:val="lowerLetter"/>
+      <w:lvlText w:val="%8."/>
+      <w:lvlJc w:val="left"/>
+      <w:pPr>
+        <w:ind w:left="5760" w:hanging="360"/>
+      </w:pPr>
+    </w:lvl>
+    <w:lvl w:ilvl="8" w:tplc="0409001B" w:tentative="1">
+      <w:start w:val="1"/>
+      <w:numFmt w:val="lowerRoman"/>
+      <w:lvlText w:val="%9."/>
+      <w:lvlJc w:val="right"/>
+      <w:pPr>
+        <w:ind w:left="6480" w:hanging="180"/>
+      </w:pPr>
+    </w:lvl>
+  </w:abstractNum>
   <w:num w:numId="1">
+    <w:abstractNumId w:val="2"/>
+  </w:num>
+  <w:num w:numId="2">
+    <w:abstractNumId w:val="5"/>
+  </w:num>
+  <w:num w:numId="3">
+    <w:abstractNumId w:val="10"/>
+  </w:num>
+  <w:num w:numId="4">
+    <w:abstractNumId w:val="7"/>
+  </w:num>
+  <w:num w:numId="5">
     <w:abstractNumId w:val="0"/>
   </w:num>
-  <w:num w:numId="2">
+  <w:num w:numId="6">
+    <w:abstractNumId w:val="8"/>
+  </w:num>
+  <w:num w:numId="7">
+    <w:abstractNumId w:val="3"/>
+  </w:num>
+  <w:num w:numId="8">
+    <w:abstractNumId w:val="4"/>
+  </w:num>
+  <w:num w:numId="9">
+    <w:abstractNumId w:val="6"/>
+  </w:num>
+  <w:num w:numId="10">
+    <w:abstractNumId w:val="9"/>
+  </w:num>
+  <w:num w:numId="11">
     <w:abstractNumId w:val="1"/>
   </w:num>
 </w:numbering>
@@ -3129,7 +4507,7 @@
 </file>
 
 <file path=customXml/itemProps1.xml><?xml version="1.0" encoding="utf-8"?>
-<ds:datastoreItem xmlns:ds="http://schemas.openxmlformats.org/officeDocument/2006/customXml" ds:itemID="{6E516121-6F55-4A81-AA11-75189871F9E0}">
+<ds:datastoreItem xmlns:ds="http://schemas.openxmlformats.org/officeDocument/2006/customXml" ds:itemID="{44EFE806-4BE8-42FA-92A1-810E0EADDB3A}">
   <ds:schemaRefs>
     <ds:schemaRef ds:uri="http://schemas.openxmlformats.org/officeDocument/2006/bibliography"/>
   </ds:schemaRefs>
